--- a/Documentation/Analyse detailler.docx
+++ b/Documentation/Analyse detailler.docx
@@ -1185,6 +1185,56 @@
       </w:r>
       <w:r>
         <w:t>lire les informations sans avoir à naviguer entre différentes pages.</w:t>
+      </w:r>
+      <w:r>
+        <w:t xml:space="preserve"> </w:t>
+      </w:r>
+    </w:p>
+    <w:p>
+      <w:pPr>
+        <w:spacing w:line="360" w:lineRule="auto"/>
+      </w:pPr>
+      <w:r>
+        <w:t xml:space="preserve">Le formulaire pour contacter le psychologue permet à un client de contacter facilement le psychologue sans que les informations sensibles ne soient affichées.  </w:t>
+      </w:r>
+    </w:p>
+    <w:p>
+      <w:pPr>
+        <w:spacing w:line="360" w:lineRule="auto"/>
+      </w:pPr>
+      <w:r>
+        <w:lastRenderedPageBreak/>
+        <w:t xml:space="preserve">La création de compte permettrait de facilement suivre ses clients ainsi que de gérer les rendez-vous directement sur le site web.  Il serait aussi possible de sauvegarder des informations tel que des informations de paiements etc.  Ce serait aussi nécessaire pour le nouveau module de paiement en ligne. </w:t>
+      </w:r>
+    </w:p>
+    <w:p>
+      <w:pPr>
+        <w:spacing w:line="360" w:lineRule="auto"/>
+      </w:pPr>
+      <w:r>
+        <w:t xml:space="preserve">Le module de paiement en ligne apporterais un moyen rapide et moderne d’effectuer </w:t>
+      </w:r>
+      <w:r>
+        <w:t>des paiements</w:t>
+      </w:r>
+      <w:r>
+        <w:t xml:space="preserve"> pour le client.</w:t>
+      </w:r>
+    </w:p>
+    <w:p>
+      <w:pPr>
+        <w:pStyle w:val="Titre2"/>
+      </w:pPr>
+      <w:r>
+        <w:t>Conclusion</w:t>
+      </w:r>
+    </w:p>
+    <w:p>
+      <w:pPr>
+        <w:spacing w:line="360" w:lineRule="auto"/>
+      </w:pPr>
+      <w:r>
+        <w:t>Jsais pas trop</w:t>
       </w:r>
       <w:bookmarkStart w:id="4" w:name="_GoBack"/>
       <w:bookmarkEnd w:id="4"/>
@@ -2319,7 +2369,7 @@
   <w:rsids>
     <w:rsidRoot w:val="000170C1"/>
     <w:rsid w:val="000170C1"/>
-    <w:rsid w:val="00C40B12"/>
+    <w:rsid w:val="00DE7D24"/>
   </w:rsids>
   <m:mathPr>
     <m:mathFont m:val="Cambria Math"/>
@@ -3047,7 +3097,7 @@
 </file>
 
 <file path=customXml/itemProps1.xml><?xml version="1.0" encoding="utf-8"?>
-<ds:datastoreItem xmlns:ds="http://schemas.openxmlformats.org/officeDocument/2006/customXml" ds:itemID="{C0E90B28-B6BA-4210-B684-F204B13E891D}">
+<ds:datastoreItem xmlns:ds="http://schemas.openxmlformats.org/officeDocument/2006/customXml" ds:itemID="{8470B749-E16B-4407-897D-E5F8E57B2466}">
   <ds:schemaRefs>
     <ds:schemaRef ds:uri="http://schemas.openxmlformats.org/officeDocument/2006/bibliography"/>
   </ds:schemaRefs>

--- a/Documentation/Analyse detailler.docx
+++ b/Documentation/Analyse detailler.docx
@@ -5,7 +5,9 @@
     <w:sdt>
       <w:sdtPr>
         <w:rPr>
+          <w:rFonts w:eastAsiaTheme="minorHAnsi"/>
           <w:color w:val="5B9BD5" w:themeColor="accent1"/>
+          <w:lang w:eastAsia="en-US"/>
         </w:rPr>
         <w:id w:val="1337351948"/>
         <w:docPartObj>
@@ -15,9 +17,7 @@
       </w:sdtPr>
       <w:sdtEndPr>
         <w:rPr>
-          <w:rFonts w:eastAsiaTheme="minorHAnsi"/>
           <w:color w:val="auto"/>
-          <w:lang w:eastAsia="en-US"/>
         </w:rPr>
       </w:sdtEndPr>
       <w:sdtContent>
@@ -160,6 +160,7 @@
             <w:dataBinding w:prefixMappings="xmlns:ns0='http://purl.org/dc/elements/1.1/' xmlns:ns1='http://schemas.openxmlformats.org/package/2006/metadata/core-properties' " w:xpath="/ns1:coreProperties[1]/ns0:subject[1]" w:storeItemID="{6C3C8BC8-F283-45AE-878A-BAB7291924A1}"/>
             <w:text/>
           </w:sdtPr>
+          <w:sdtEndPr/>
           <w:sdtContent>
             <w:p>
               <w:pPr>
@@ -379,7 +380,11 @@
     <w:sdt>
       <w:sdtPr>
         <w:rPr>
-          <w:lang w:val="fr-FR"/>
+          <w:rFonts w:asciiTheme="minorHAnsi" w:eastAsiaTheme="minorHAnsi" w:hAnsiTheme="minorHAnsi" w:cstheme="minorBidi"/>
+          <w:color w:val="auto"/>
+          <w:sz w:val="22"/>
+          <w:szCs w:val="22"/>
+          <w:lang w:val="fr-FR" w:eastAsia="en-US"/>
         </w:rPr>
         <w:id w:val="-341012883"/>
         <w:docPartObj>
@@ -389,13 +394,8 @@
       </w:sdtPr>
       <w:sdtEndPr>
         <w:rPr>
-          <w:rFonts w:asciiTheme="minorHAnsi" w:eastAsiaTheme="minorHAnsi" w:hAnsiTheme="minorHAnsi" w:cstheme="minorBidi"/>
           <w:b/>
           <w:bCs/>
-          <w:color w:val="auto"/>
-          <w:sz w:val="22"/>
-          <w:szCs w:val="22"/>
-          <w:lang w:eastAsia="en-US"/>
         </w:rPr>
       </w:sdtEndPr>
       <w:sdtContent>
@@ -1140,6 +1140,22 @@
     </w:p>
     <w:p>
       <w:pPr>
+        <w:pStyle w:val="Paragraphedeliste"/>
+        <w:numPr>
+          <w:ilvl w:val="0"/>
+          <w:numId w:val="3"/>
+        </w:numPr>
+        <w:spacing w:line="360" w:lineRule="auto"/>
+      </w:pPr>
+      <w:r>
+        <w:t xml:space="preserve">Module de prise de rendez-vous </w:t>
+      </w:r>
+      <w:r>
+        <w:t>enligne</w:t>
+      </w:r>
+    </w:p>
+    <w:p>
+      <w:pPr>
         <w:pStyle w:val="Titre2"/>
         <w:spacing w:line="360" w:lineRule="auto"/>
       </w:pPr>
@@ -1159,6 +1175,7 @@
     <w:p>
       <w:pPr>
         <w:spacing w:line="360" w:lineRule="auto"/>
+        <w:jc w:val="both"/>
       </w:pPr>
       <w:r>
         <w:t>Pour régler les problèmes en question, on a réorganisé les menus et on ajoute des fonctionnalités au site web.</w:t>
@@ -1167,6 +1184,7 @@
     <w:p>
       <w:pPr>
         <w:spacing w:line="360" w:lineRule="auto"/>
+        <w:jc w:val="both"/>
       </w:pPr>
       <w:r>
         <w:t>La nouvelle organisation des onglets</w:t>
@@ -1193,23 +1211,29 @@
     <w:p>
       <w:pPr>
         <w:spacing w:line="360" w:lineRule="auto"/>
-      </w:pPr>
-      <w:r>
+        <w:jc w:val="both"/>
+      </w:pPr>
+      <w:r>
+        <w:lastRenderedPageBreak/>
         <w:t xml:space="preserve">Le formulaire pour contacter le psychologue permet à un client de contacter facilement le psychologue sans que les informations sensibles ne soient affichées.  </w:t>
       </w:r>
     </w:p>
     <w:p>
       <w:pPr>
         <w:spacing w:line="360" w:lineRule="auto"/>
-      </w:pPr>
-      <w:r>
-        <w:lastRenderedPageBreak/>
+        <w:jc w:val="both"/>
+      </w:pPr>
+      <w:r>
+        <w:t xml:space="preserve">Ensuite, </w:t>
+      </w:r>
+      <w:r>
         <w:t xml:space="preserve">La création de compte permettrait de facilement suivre ses clients ainsi que de gérer les rendez-vous directement sur le site web.  Il serait aussi possible de sauvegarder des informations tel que des informations de paiements etc.  Ce serait aussi nécessaire pour le nouveau module de paiement en ligne. </w:t>
       </w:r>
     </w:p>
     <w:p>
       <w:pPr>
         <w:spacing w:line="360" w:lineRule="auto"/>
+        <w:jc w:val="both"/>
       </w:pPr>
       <w:r>
         <w:t xml:space="preserve">Le module de paiement en ligne apporterais un moyen rapide et moderne d’effectuer </w:t>
@@ -1223,21 +1247,35 @@
     </w:p>
     <w:p>
       <w:pPr>
-        <w:pStyle w:val="Titre2"/>
-      </w:pPr>
-      <w:r>
-        <w:t>Conclusion</w:t>
-      </w:r>
-    </w:p>
-    <w:p>
-      <w:pPr>
-        <w:spacing w:line="360" w:lineRule="auto"/>
-      </w:pPr>
-      <w:r>
-        <w:t>Jsais pas trop</w:t>
+        <w:spacing w:line="360" w:lineRule="auto"/>
+        <w:jc w:val="both"/>
+      </w:pPr>
+      <w:r>
+        <w:t xml:space="preserve">Finalement, le module de prise de rendez-vous en ligne permet au client de prendre rendez-vous interactivement sur le site web en consultant la plage d’horaire offerte par le psychologue.  </w:t>
       </w:r>
       <w:bookmarkStart w:id="4" w:name="_GoBack"/>
       <w:bookmarkEnd w:id="4"/>
+    </w:p>
+    <w:p>
+      <w:pPr>
+        <w:pStyle w:val="Titre2"/>
+      </w:pPr>
+      <w:r>
+        <w:t>Conclusion</w:t>
+      </w:r>
+    </w:p>
+    <w:p>
+      <w:pPr>
+        <w:spacing w:line="360" w:lineRule="auto"/>
+      </w:pPr>
+      <w:proofErr w:type="spellStart"/>
+      <w:r>
+        <w:t>Jsais</w:t>
+      </w:r>
+      <w:proofErr w:type="spellEnd"/>
+      <w:r>
+        <w:t xml:space="preserve"> pas trop</w:t>
+      </w:r>
     </w:p>
     <w:sectPr>
       <w:pgSz w:w="12240" w:h="15840"/>
@@ -2319,7 +2357,7 @@
     <w:charset w:val="00"/>
     <w:family w:val="roman"/>
     <w:pitch w:val="variable"/>
-    <w:sig w:usb0="E0002AFF" w:usb1="C0007843" w:usb2="00000009" w:usb3="00000000" w:csb0="000001FF" w:csb1="00000000"/>
+    <w:sig w:usb0="E0002AFF" w:usb1="C0007841" w:usb2="00000009" w:usb3="00000000" w:csb0="000001FF" w:csb1="00000000"/>
   </w:font>
   <w:font w:name="Courier New">
     <w:panose1 w:val="02070309020205020404"/>
@@ -2369,7 +2407,9 @@
   <w:rsids>
     <w:rsidRoot w:val="000170C1"/>
     <w:rsid w:val="000170C1"/>
+    <w:rsid w:val="00536928"/>
     <w:rsid w:val="00DE7D24"/>
+    <w:rsid w:val="00E9394E"/>
   </w:rsids>
   <m:mathPr>
     <m:mathFont m:val="Cambria Math"/>
@@ -3097,7 +3137,7 @@
 </file>
 
 <file path=customXml/itemProps1.xml><?xml version="1.0" encoding="utf-8"?>
-<ds:datastoreItem xmlns:ds="http://schemas.openxmlformats.org/officeDocument/2006/customXml" ds:itemID="{8470B749-E16B-4407-897D-E5F8E57B2466}">
+<ds:datastoreItem xmlns:ds="http://schemas.openxmlformats.org/officeDocument/2006/customXml" ds:itemID="{61A52EBE-8DEB-4FCB-B361-CEF4EBAA859A}">
   <ds:schemaRefs>
     <ds:schemaRef ds:uri="http://schemas.openxmlformats.org/officeDocument/2006/bibliography"/>
   </ds:schemaRefs>
